--- a/Scenario/World/Race/Люди/Маги/Государство Магия - описание персонажей.docx
+++ b/Scenario/World/Race/Люди/Маги/Государство Магия - описание персонажей.docx
@@ -35,7 +35,7 @@
           <w:sz w:val="32"/>
           <w:szCs w:val="24"/>
         </w:rPr>
-        <w:t>Архимагов</w:t>
+        <w:t>Синдессия</w:t>
       </w:r>
       <w:proofErr w:type="spellEnd"/>
       <w:r>
@@ -67,302 +67,140 @@
       </w:r>
     </w:p>
     <w:p>
-      <w:pPr>
-        <w:ind w:firstLine="0"/>
-        <w:jc w:val="center"/>
+      <w:r>
+        <w:t xml:space="preserve">Государство разделяется на 5 регионов. Каждый с одним </w:t>
+      </w:r>
+      <w:proofErr w:type="spellStart"/>
+      <w:r>
+        <w:t>архимагом</w:t>
+      </w:r>
+      <w:proofErr w:type="spellEnd"/>
+      <w:r>
+        <w:t xml:space="preserve"> во главе</w:t>
+      </w:r>
+      <w:r>
+        <w:t>.</w:t>
+      </w:r>
+    </w:p>
+    <w:p/>
+    <w:p>
+      <w:pPr>
+        <w:pStyle w:val="1"/>
+      </w:pPr>
+      <w:r>
+        <w:t>Классификация:</w:t>
+      </w:r>
+    </w:p>
+    <w:p>
+      <w:r>
+        <w:t xml:space="preserve">У всех магов начиная со среднего, имеется нашивка на левой стороне груди, </w:t>
+      </w:r>
+      <w:r>
+        <w:t xml:space="preserve">с символом, </w:t>
+      </w:r>
+      <w:r>
+        <w:t>определяющ</w:t>
+      </w:r>
+      <w:r>
+        <w:t>им</w:t>
+      </w:r>
+      <w:r>
+        <w:t xml:space="preserve"> принадлежность к региону </w:t>
+      </w:r>
+      <w:proofErr w:type="spellStart"/>
+      <w:r>
+        <w:t>Синдесии</w:t>
+      </w:r>
+      <w:proofErr w:type="spellEnd"/>
+      <w:r>
+        <w:t>.</w:t>
+      </w:r>
+      <w:r>
+        <w:t xml:space="preserve"> </w:t>
+      </w:r>
+    </w:p>
+    <w:p>
+      <w:r>
+        <w:t xml:space="preserve">У </w:t>
+      </w:r>
+      <w:r>
         <w:rPr>
-          <w:szCs w:val="24"/>
+          <w:b/>
+          <w:i/>
         </w:rPr>
-      </w:pPr>
-    </w:p>
-    <w:p>
-      <w:pPr>
-        <w:ind w:firstLine="0"/>
-        <w:jc w:val="center"/>
+        <w:t>адептов</w:t>
+      </w:r>
+      <w:r>
+        <w:t xml:space="preserve"> магическая повязка на правом плече, по которой можно определить его принадлежность к обучению магии. </w:t>
+      </w:r>
+    </w:p>
+    <w:p>
+      <w:r>
+        <w:t xml:space="preserve">У </w:t>
+      </w:r>
+      <w:r>
         <w:rPr>
-          <w:szCs w:val="24"/>
+          <w:b/>
+          <w:i/>
         </w:rPr>
-      </w:pPr>
-    </w:p>
-    <w:p>
-      <w:pPr>
-        <w:ind w:firstLine="0"/>
-        <w:jc w:val="center"/>
+        <w:t>магов</w:t>
+      </w:r>
+      <w:r>
+        <w:t xml:space="preserve"> одежда грязно-серого цвета, с оттенком цвета, </w:t>
+      </w:r>
+      <w:proofErr w:type="gramStart"/>
+      <w:r>
+        <w:t>присущем</w:t>
+      </w:r>
+      <w:proofErr w:type="gramEnd"/>
+      <w:r>
+        <w:t xml:space="preserve"> обучаемой школе магии. </w:t>
+      </w:r>
+    </w:p>
+    <w:p>
+      <w:r>
         <w:rPr>
-          <w:szCs w:val="24"/>
+          <w:b/>
+          <w:i/>
         </w:rPr>
-      </w:pPr>
-    </w:p>
-    <w:p>
-      <w:pPr>
-        <w:ind w:firstLine="0"/>
-        <w:jc w:val="center"/>
+        <w:t>Мастер магии</w:t>
+      </w:r>
+      <w:r>
+        <w:t xml:space="preserve"> носит </w:t>
+      </w:r>
+      <w:proofErr w:type="gramStart"/>
+      <w:r>
+        <w:t>зачарованную</w:t>
+      </w:r>
+      <w:proofErr w:type="gramEnd"/>
+      <w:r>
+        <w:t xml:space="preserve"> одержу с более насыщенными цветами относящие его к той или иной школе магии. </w:t>
+      </w:r>
+    </w:p>
+    <w:p>
+      <w:r>
         <w:rPr>
-          <w:szCs w:val="24"/>
+          <w:b/>
+          <w:i/>
         </w:rPr>
-      </w:pPr>
-    </w:p>
-    <w:p>
-      <w:pPr>
-        <w:ind w:firstLine="0"/>
-        <w:jc w:val="center"/>
-        <w:rPr>
-          <w:szCs w:val="24"/>
-        </w:rPr>
-      </w:pPr>
-    </w:p>
-    <w:p>
-      <w:pPr>
-        <w:ind w:firstLine="0"/>
-        <w:jc w:val="center"/>
-        <w:rPr>
-          <w:szCs w:val="24"/>
-        </w:rPr>
-      </w:pPr>
-    </w:p>
-    <w:p>
-      <w:pPr>
-        <w:ind w:firstLine="0"/>
-        <w:jc w:val="center"/>
-        <w:rPr>
-          <w:szCs w:val="24"/>
-        </w:rPr>
-      </w:pPr>
-    </w:p>
-    <w:p>
-      <w:pPr>
-        <w:ind w:firstLine="0"/>
-        <w:jc w:val="center"/>
-        <w:rPr>
-          <w:szCs w:val="24"/>
-        </w:rPr>
-      </w:pPr>
-    </w:p>
-    <w:p>
-      <w:pPr>
-        <w:ind w:firstLine="0"/>
-        <w:jc w:val="center"/>
-        <w:rPr>
-          <w:szCs w:val="24"/>
-        </w:rPr>
-      </w:pPr>
-    </w:p>
-    <w:p>
-      <w:pPr>
-        <w:ind w:firstLine="0"/>
-        <w:jc w:val="center"/>
-        <w:rPr>
-          <w:szCs w:val="24"/>
-        </w:rPr>
-      </w:pPr>
-    </w:p>
-    <w:p>
-      <w:pPr>
-        <w:ind w:firstLine="0"/>
-        <w:jc w:val="center"/>
-        <w:rPr>
-          <w:szCs w:val="24"/>
-        </w:rPr>
-      </w:pPr>
-    </w:p>
-    <w:p>
-      <w:pPr>
-        <w:ind w:firstLine="0"/>
-        <w:jc w:val="center"/>
-        <w:rPr>
-          <w:szCs w:val="24"/>
-        </w:rPr>
-      </w:pPr>
-    </w:p>
-    <w:p>
-      <w:pPr>
-        <w:ind w:firstLine="0"/>
-        <w:jc w:val="center"/>
-        <w:rPr>
-          <w:szCs w:val="24"/>
-        </w:rPr>
-      </w:pPr>
-    </w:p>
-    <w:p>
-      <w:pPr>
-        <w:ind w:firstLine="0"/>
-        <w:jc w:val="center"/>
-        <w:rPr>
-          <w:szCs w:val="24"/>
-        </w:rPr>
-      </w:pPr>
-    </w:p>
-    <w:p>
-      <w:pPr>
-        <w:ind w:firstLine="0"/>
-        <w:jc w:val="center"/>
-        <w:rPr>
-          <w:szCs w:val="24"/>
-        </w:rPr>
-      </w:pPr>
-    </w:p>
-    <w:p>
-      <w:pPr>
-        <w:ind w:firstLine="0"/>
-        <w:jc w:val="center"/>
-        <w:rPr>
-          <w:szCs w:val="24"/>
-        </w:rPr>
-      </w:pPr>
-    </w:p>
-    <w:p>
-      <w:pPr>
-        <w:ind w:firstLine="0"/>
-        <w:jc w:val="center"/>
-        <w:rPr>
-          <w:szCs w:val="24"/>
-        </w:rPr>
-      </w:pPr>
-    </w:p>
-    <w:p>
-      <w:pPr>
-        <w:ind w:firstLine="0"/>
-        <w:jc w:val="center"/>
-        <w:rPr>
-          <w:szCs w:val="24"/>
-        </w:rPr>
-      </w:pPr>
-    </w:p>
-    <w:p>
-      <w:pPr>
-        <w:ind w:firstLine="0"/>
-        <w:jc w:val="center"/>
-        <w:rPr>
-          <w:szCs w:val="24"/>
-        </w:rPr>
-      </w:pPr>
-    </w:p>
-    <w:p>
-      <w:pPr>
-        <w:ind w:firstLine="0"/>
-        <w:jc w:val="center"/>
-        <w:rPr>
-          <w:szCs w:val="24"/>
-        </w:rPr>
-      </w:pPr>
-    </w:p>
-    <w:p>
-      <w:pPr>
-        <w:ind w:firstLine="0"/>
-        <w:jc w:val="center"/>
-        <w:rPr>
-          <w:szCs w:val="24"/>
-        </w:rPr>
-      </w:pPr>
-    </w:p>
-    <w:p>
-      <w:pPr>
-        <w:ind w:firstLine="0"/>
-        <w:jc w:val="center"/>
-        <w:rPr>
-          <w:szCs w:val="24"/>
-        </w:rPr>
-      </w:pPr>
-    </w:p>
-    <w:p>
-      <w:pPr>
-        <w:ind w:firstLine="0"/>
-        <w:jc w:val="center"/>
-        <w:rPr>
-          <w:szCs w:val="24"/>
-        </w:rPr>
-      </w:pPr>
-    </w:p>
-    <w:p>
-      <w:pPr>
-        <w:ind w:firstLine="0"/>
-        <w:jc w:val="center"/>
-        <w:rPr>
-          <w:szCs w:val="24"/>
-        </w:rPr>
-      </w:pPr>
-    </w:p>
-    <w:p>
-      <w:pPr>
-        <w:ind w:firstLine="0"/>
-        <w:jc w:val="center"/>
-        <w:rPr>
-          <w:szCs w:val="24"/>
-        </w:rPr>
-      </w:pPr>
-    </w:p>
-    <w:p>
-      <w:pPr>
-        <w:ind w:firstLine="0"/>
-        <w:jc w:val="center"/>
-        <w:rPr>
-          <w:szCs w:val="24"/>
-        </w:rPr>
-      </w:pPr>
-    </w:p>
-    <w:p>
-      <w:pPr>
-        <w:ind w:firstLine="0"/>
-        <w:jc w:val="center"/>
-        <w:rPr>
-          <w:szCs w:val="24"/>
-        </w:rPr>
-      </w:pPr>
-    </w:p>
-    <w:p>
-      <w:pPr>
-        <w:ind w:firstLine="0"/>
-        <w:jc w:val="center"/>
-        <w:rPr>
-          <w:szCs w:val="24"/>
-        </w:rPr>
-      </w:pPr>
-    </w:p>
-    <w:p>
-      <w:pPr>
-        <w:ind w:firstLine="0"/>
-        <w:jc w:val="center"/>
-        <w:rPr>
-          <w:szCs w:val="24"/>
-        </w:rPr>
-      </w:pPr>
-    </w:p>
-    <w:p>
-      <w:pPr>
-        <w:ind w:firstLine="0"/>
-        <w:jc w:val="center"/>
-        <w:rPr>
-          <w:szCs w:val="24"/>
-        </w:rPr>
-      </w:pPr>
-    </w:p>
-    <w:p>
-      <w:pPr>
-        <w:ind w:firstLine="0"/>
-        <w:jc w:val="center"/>
-        <w:rPr>
-          <w:szCs w:val="24"/>
-        </w:rPr>
-      </w:pPr>
-    </w:p>
-    <w:p>
-      <w:pPr>
-        <w:ind w:firstLine="0"/>
-        <w:jc w:val="center"/>
-        <w:rPr>
-          <w:szCs w:val="24"/>
-        </w:rPr>
-      </w:pPr>
-    </w:p>
-    <w:p>
-      <w:pPr>
-        <w:ind w:firstLine="0"/>
-        <w:jc w:val="center"/>
-        <w:rPr>
-          <w:szCs w:val="24"/>
-        </w:rPr>
-      </w:pPr>
-    </w:p>
+        <w:t xml:space="preserve">Высший маг </w:t>
+      </w:r>
+      <w:r>
+        <w:t>обязан носить плащ/накидку, цвет которой определяет его принадлежность к той или иной школе магии.</w:t>
+      </w:r>
+      <w:r>
+        <w:t xml:space="preserve"> Также на плаще/накидке имеется символ региона </w:t>
+      </w:r>
+      <w:proofErr w:type="spellStart"/>
+      <w:r>
+        <w:t>Синдессии</w:t>
+      </w:r>
+      <w:proofErr w:type="spellEnd"/>
+      <w:r>
+        <w:t>.</w:t>
+      </w:r>
+    </w:p>
+    <w:p/>
     <w:p>
       <w:pPr>
         <w:pStyle w:val="1"/>
@@ -373,13 +211,16 @@
     </w:p>
     <w:p>
       <w:pPr>
-        <w:pStyle w:val="3"/>
-      </w:pPr>
-      <w:r>
-        <w:t>Адепты:</w:t>
-      </w:r>
-    </w:p>
-    <w:p>
+        <w:pStyle w:val="2"/>
+      </w:pPr>
+      <w:r>
+        <w:t>Адепты</w:t>
+      </w:r>
+    </w:p>
+    <w:p>
+      <w:r>
+        <w:t xml:space="preserve">Ученики. </w:t>
+      </w:r>
       <w:r>
         <w:t>Одежда произвольна, из гардероба обычных жителей (разные сословия).</w:t>
       </w:r>
@@ -387,10 +228,13 @@
     <w:p/>
     <w:p>
       <w:pPr>
-        <w:pStyle w:val="3"/>
-      </w:pPr>
-      <w:r>
-        <w:t>Маг (средний уровень владения магией):</w:t>
+        <w:pStyle w:val="2"/>
+      </w:pPr>
+      <w:r>
+        <w:t>Маг (с</w:t>
+      </w:r>
+      <w:r>
+        <w:t>редний уровень владения магией)</w:t>
       </w:r>
     </w:p>
     <w:p>
@@ -419,6 +263,7 @@
           <w:noProof/>
           <w:lang w:eastAsia="ru-RU"/>
         </w:rPr>
+        <w:lastRenderedPageBreak/>
         <w:drawing>
           <wp:inline distT="0" distB="0" distL="0" distR="0">
             <wp:extent cx="4053205" cy="3733800"/>
@@ -437,7 +282,7 @@
                     </pic:cNvPicPr>
                   </pic:nvPicPr>
                   <pic:blipFill>
-                    <a:blip r:embed="rId4" cstate="print"/>
+                    <a:blip r:embed="rId6" cstate="print"/>
                     <a:srcRect/>
                     <a:stretch>
                       <a:fillRect/>
@@ -467,15 +312,19 @@
       </w:r>
     </w:p>
     <w:p>
-      <w:pPr>
-        <w:pStyle w:val="a5"/>
-      </w:pPr>
-    </w:p>
-    <w:p>
-      <w:pPr>
-        <w:pStyle w:val="3"/>
-      </w:pPr>
-      <w:r>
+      <w:r>
+        <w:rPr>
+          <w:b/>
+        </w:rPr>
+        <w:br w:type="page"/>
+      </w:r>
+    </w:p>
+    <w:p>
+      <w:pPr>
+        <w:pStyle w:val="2"/>
+      </w:pPr>
+      <w:r>
+        <w:lastRenderedPageBreak/>
         <w:t>Мастер маг</w:t>
       </w:r>
       <w:r>
@@ -502,7 +351,6 @@
           <w:noProof/>
           <w:lang w:eastAsia="ru-RU"/>
         </w:rPr>
-        <w:lastRenderedPageBreak/>
         <w:drawing>
           <wp:inline distT="0" distB="0" distL="0" distR="0">
             <wp:extent cx="4619625" cy="3464719"/>
@@ -521,7 +369,7 @@
                     </pic:cNvPicPr>
                   </pic:nvPicPr>
                   <pic:blipFill>
-                    <a:blip r:embed="rId5" cstate="print"/>
+                    <a:blip r:embed="rId7" cstate="print"/>
                     <a:srcRect/>
                     <a:stretch>
                       <a:fillRect/>
@@ -554,16 +402,423 @@
     <w:p>
       <w:pPr>
         <w:pStyle w:val="3"/>
-      </w:pPr>
-      <w:r>
+        <w:sectPr>
+          <w:pgSz w:w="11906" w:h="16838"/>
+          <w:pgMar w:top="1134" w:right="567" w:bottom="1134" w:left="993" w:header="709" w:footer="709" w:gutter="0"/>
+          <w:cols w:space="708"/>
+          <w:docGrid w:linePitch="360"/>
+        </w:sectPr>
+      </w:pPr>
+    </w:p>
+    <w:p>
+      <w:pPr>
+        <w:pStyle w:val="2"/>
+      </w:pPr>
+      <w:r>
+        <w:lastRenderedPageBreak/>
         <w:t>Высший маг</w:t>
       </w:r>
     </w:p>
     <w:p>
       <w:r>
-        <w:t>Одежда более индивидуальна, вплоть до уникальных образцов.</w:t>
-      </w:r>
-    </w:p>
+        <w:t>Одежда более индивидуальна, вплоть до уникальных образцов</w:t>
+      </w:r>
+      <w:r>
+        <w:t>, однако</w:t>
+      </w:r>
+      <w:r>
+        <w:t xml:space="preserve"> </w:t>
+      </w:r>
+      <w:r>
+        <w:t xml:space="preserve">каждый высший маг имеет форму, присущую высшим магам: накидку/плащ, в котором присутствует </w:t>
+      </w:r>
+      <w:r>
+        <w:t>цветовая градация по классам</w:t>
+      </w:r>
+      <w:r>
+        <w:t>.</w:t>
+      </w:r>
+      <w:r>
+        <w:t xml:space="preserve"> Одежда главным образом состоит из дорогих материалов и </w:t>
+      </w:r>
+      <w:r>
+        <w:t>с богатым орнаментом</w:t>
+      </w:r>
+      <w:r>
+        <w:t xml:space="preserve">. В большинстве своём в одежде преобладают облегающие, </w:t>
+      </w:r>
+      <w:r>
+        <w:t xml:space="preserve">открытые, </w:t>
+      </w:r>
+      <w:r>
+        <w:t>не мешающие движению формы</w:t>
+      </w:r>
+      <w:r>
+        <w:t xml:space="preserve"> (штаны, платья, юбки, накидки)</w:t>
+      </w:r>
+      <w:r>
+        <w:t xml:space="preserve">. Цвета в основном яркие, но не многоцветные, </w:t>
+      </w:r>
+      <w:r>
+        <w:t xml:space="preserve">2-3 </w:t>
+      </w:r>
+      <w:proofErr w:type="gramStart"/>
+      <w:r>
+        <w:t>главных</w:t>
+      </w:r>
+      <w:proofErr w:type="gramEnd"/>
+      <w:r>
+        <w:t xml:space="preserve"> цвета.</w:t>
+      </w:r>
+    </w:p>
+    <w:p>
+      <w:pPr>
+        <w:ind w:left="707"/>
+      </w:pPr>
+      <w:r>
+        <w:t>Аксессуары:</w:t>
+      </w:r>
+    </w:p>
+    <w:p>
+      <w:pPr>
+        <w:pStyle w:val="a6"/>
+        <w:numPr>
+          <w:ilvl w:val="0"/>
+          <w:numId w:val="1"/>
+        </w:numPr>
+      </w:pPr>
+      <w:r>
+        <w:t>Ожерелья</w:t>
+      </w:r>
+    </w:p>
+    <w:p>
+      <w:pPr>
+        <w:pStyle w:val="a6"/>
+        <w:numPr>
+          <w:ilvl w:val="0"/>
+          <w:numId w:val="1"/>
+        </w:numPr>
+      </w:pPr>
+      <w:r>
+        <w:t>Амулеты</w:t>
+      </w:r>
+    </w:p>
+    <w:p>
+      <w:pPr>
+        <w:pStyle w:val="a6"/>
+        <w:numPr>
+          <w:ilvl w:val="0"/>
+          <w:numId w:val="1"/>
+        </w:numPr>
+      </w:pPr>
+      <w:r>
+        <w:t>Кольца</w:t>
+      </w:r>
+    </w:p>
+    <w:p>
+      <w:pPr>
+        <w:pStyle w:val="a6"/>
+        <w:numPr>
+          <w:ilvl w:val="0"/>
+          <w:numId w:val="1"/>
+        </w:numPr>
+      </w:pPr>
+      <w:r>
+        <w:t>Браслеты</w:t>
+      </w:r>
+    </w:p>
+    <w:p>
+      <w:pPr>
+        <w:pStyle w:val="a6"/>
+        <w:numPr>
+          <w:ilvl w:val="0"/>
+          <w:numId w:val="1"/>
+        </w:numPr>
+      </w:pPr>
+      <w:r>
+        <w:t>Пояс</w:t>
+      </w:r>
+    </w:p>
+    <w:p>
+      <w:pPr>
+        <w:pStyle w:val="a6"/>
+        <w:numPr>
+          <w:ilvl w:val="0"/>
+          <w:numId w:val="1"/>
+        </w:numPr>
+      </w:pPr>
+      <w:r>
+        <w:t>Ремень</w:t>
+      </w:r>
+    </w:p>
+    <w:p>
+      <w:pPr>
+        <w:pStyle w:val="a6"/>
+        <w:numPr>
+          <w:ilvl w:val="0"/>
+          <w:numId w:val="1"/>
+        </w:numPr>
+      </w:pPr>
+      <w:r>
+        <w:t>Пряжка</w:t>
+      </w:r>
+    </w:p>
+    <w:p>
+      <w:pPr>
+        <w:pStyle w:val="a6"/>
+        <w:numPr>
+          <w:ilvl w:val="0"/>
+          <w:numId w:val="1"/>
+        </w:numPr>
+      </w:pPr>
+      <w:r>
+        <w:t>Диадема</w:t>
+      </w:r>
+    </w:p>
+    <w:p>
+      <w:pPr>
+        <w:pStyle w:val="a6"/>
+        <w:numPr>
+          <w:ilvl w:val="0"/>
+          <w:numId w:val="1"/>
+        </w:numPr>
+      </w:pPr>
+      <w:r>
+        <w:t>Наплечники</w:t>
+      </w:r>
+    </w:p>
+    <w:p>
+      <w:pPr>
+        <w:pStyle w:val="a6"/>
+        <w:numPr>
+          <w:ilvl w:val="0"/>
+          <w:numId w:val="1"/>
+        </w:numPr>
+      </w:pPr>
+      <w:r>
+        <w:t>Книга</w:t>
+      </w:r>
+    </w:p>
+    <w:p>
+      <w:pPr>
+        <w:pStyle w:val="a6"/>
+        <w:numPr>
+          <w:ilvl w:val="0"/>
+          <w:numId w:val="1"/>
+        </w:numPr>
+      </w:pPr>
+      <w:r>
+        <w:t>Свитки</w:t>
+      </w:r>
+    </w:p>
+    <w:p>
+      <w:pPr>
+        <w:pStyle w:val="a6"/>
+        <w:numPr>
+          <w:ilvl w:val="0"/>
+          <w:numId w:val="1"/>
+        </w:numPr>
+      </w:pPr>
+      <w:r>
+        <w:t>Руны</w:t>
+      </w:r>
+    </w:p>
+    <w:p>
+      <w:pPr>
+        <w:pStyle w:val="a6"/>
+        <w:numPr>
+          <w:ilvl w:val="0"/>
+          <w:numId w:val="1"/>
+        </w:numPr>
+      </w:pPr>
+      <w:r>
+        <w:t>Фибула</w:t>
+      </w:r>
+    </w:p>
+    <w:p>
+      <w:r>
+        <w:t xml:space="preserve">Среди аксессуаров также встречаются самые разнообразные формы, материалы, цвета. </w:t>
+      </w:r>
+      <w:r>
+        <w:t>Различные кольца, амулеты, браслеты, цепочки, узоры, орнамент и пр.</w:t>
+      </w:r>
+    </w:p>
+    <w:p>
+      <w:r>
+        <w:rPr>
+          <w:noProof/>
+          <w:lang w:eastAsia="ru-RU"/>
+        </w:rPr>
+        <w:drawing>
+          <wp:anchor distT="0" distB="0" distL="114300" distR="114300" simplePos="0" relativeHeight="251659264" behindDoc="1" locked="0" layoutInCell="1" allowOverlap="1">
+            <wp:simplePos x="0" y="0"/>
+            <wp:positionH relativeFrom="column">
+              <wp:posOffset>4979670</wp:posOffset>
+            </wp:positionH>
+            <wp:positionV relativeFrom="paragraph">
+              <wp:posOffset>231140</wp:posOffset>
+            </wp:positionV>
+            <wp:extent cx="1562100" cy="2257425"/>
+            <wp:effectExtent l="19050" t="0" r="0" b="0"/>
+            <wp:wrapTight wrapText="bothSides">
+              <wp:wrapPolygon edited="0">
+                <wp:start x="-263" y="0"/>
+                <wp:lineTo x="-263" y="21509"/>
+                <wp:lineTo x="21600" y="21509"/>
+                <wp:lineTo x="21600" y="0"/>
+                <wp:lineTo x="-263" y="0"/>
+              </wp:wrapPolygon>
+            </wp:wrapTight>
+            <wp:docPr id="1" name="Рисунок 0" descr="Высший маг - Причёска 1.jpeg"/>
+            <wp:cNvGraphicFramePr>
+              <a:graphicFrameLocks xmlns:a="http://schemas.openxmlformats.org/drawingml/2006/main" noChangeAspect="1"/>
+            </wp:cNvGraphicFramePr>
+            <a:graphic xmlns:a="http://schemas.openxmlformats.org/drawingml/2006/main">
+              <a:graphicData uri="http://schemas.openxmlformats.org/drawingml/2006/picture">
+                <pic:pic xmlns:pic="http://schemas.openxmlformats.org/drawingml/2006/picture">
+                  <pic:nvPicPr>
+                    <pic:cNvPr id="0" name="Высший маг - Причёска 1.jpeg"/>
+                    <pic:cNvPicPr/>
+                  </pic:nvPicPr>
+                  <pic:blipFill>
+                    <a:blip r:embed="rId8" cstate="print"/>
+                    <a:stretch>
+                      <a:fillRect/>
+                    </a:stretch>
+                  </pic:blipFill>
+                  <pic:spPr>
+                    <a:xfrm>
+                      <a:off x="0" y="0"/>
+                      <a:ext cx="1562100" cy="2257425"/>
+                    </a:xfrm>
+                    <a:prstGeom prst="rect">
+                      <a:avLst/>
+                    </a:prstGeom>
+                  </pic:spPr>
+                </pic:pic>
+              </a:graphicData>
+            </a:graphic>
+          </wp:anchor>
+        </w:drawing>
+      </w:r>
+    </w:p>
+    <w:p>
+      <w:pPr>
+        <w:pStyle w:val="3"/>
+      </w:pPr>
+      <w:r>
+        <w:t>Пример высшего мага 1</w:t>
+      </w:r>
+    </w:p>
+    <w:p>
+      <w:r>
+        <w:t xml:space="preserve">Имя: </w:t>
+      </w:r>
+      <w:r>
+        <w:t xml:space="preserve">Аид. </w:t>
+      </w:r>
+      <w:r>
+        <w:t xml:space="preserve">Мужчина. 35 лет. </w:t>
+      </w:r>
+      <w:r>
+        <w:t>Рост 183 см, среднего телосложения</w:t>
+      </w:r>
+      <w:r>
+        <w:t>,</w:t>
+      </w:r>
+      <w:r>
+        <w:t xml:space="preserve"> ширина талии </w:t>
+      </w:r>
+      <w:r>
+        <w:t>- 90 см</w:t>
+      </w:r>
+      <w:r>
+        <w:t>.</w:t>
+      </w:r>
+      <w:r>
+        <w:t xml:space="preserve"> </w:t>
+      </w:r>
+      <w:r>
+        <w:t>Р</w:t>
+      </w:r>
+      <w:r>
+        <w:t>уки с длинными тонкими пальцами</w:t>
+      </w:r>
+      <w:r>
+        <w:t xml:space="preserve">. Волосы средней длины, </w:t>
+      </w:r>
+      <w:r>
+        <w:t xml:space="preserve">волнистые, </w:t>
+      </w:r>
+      <w:r>
+        <w:t>серого цвета</w:t>
+      </w:r>
+      <w:r>
+        <w:t xml:space="preserve">, зачёсаны назад. </w:t>
+      </w:r>
+      <w:r>
+        <w:t>Бледная кожа</w:t>
+      </w:r>
+      <w:r>
+        <w:t xml:space="preserve"> </w:t>
+      </w:r>
+      <w:r>
+        <w:t xml:space="preserve">Темперамент - </w:t>
+      </w:r>
+      <w:proofErr w:type="spellStart"/>
+      <w:r>
+        <w:t>Сангвинник</w:t>
+      </w:r>
+      <w:proofErr w:type="spellEnd"/>
+      <w:r>
+        <w:t>. Характер вспыльчивый</w:t>
+      </w:r>
+      <w:r>
+        <w:t>, шутливый</w:t>
+      </w:r>
+      <w:r>
+        <w:t xml:space="preserve">. </w:t>
+      </w:r>
+    </w:p>
+    <w:p>
+      <w:r>
+        <w:t xml:space="preserve">Одежда: </w:t>
+      </w:r>
+    </w:p>
+    <w:p/>
+    <w:p/>
+    <w:p/>
+    <w:p/>
+    <w:p>
+      <w:r>
+        <w:t>Строгий (</w:t>
+      </w:r>
+      <w:proofErr w:type="spellStart"/>
+      <w:r>
+        <w:t>училка</w:t>
+      </w:r>
+      <w:proofErr w:type="spellEnd"/>
+      <w:r>
+        <w:t>), открыто-деловой</w:t>
+      </w:r>
+    </w:p>
+    <w:p>
+      <w:r>
+        <w:t>Открыто-фамильярный</w:t>
+      </w:r>
+    </w:p>
+    <w:p>
+      <w:proofErr w:type="gramStart"/>
+      <w:r>
+        <w:lastRenderedPageBreak/>
+        <w:t>Подначивающий</w:t>
+      </w:r>
+      <w:proofErr w:type="gramEnd"/>
+      <w:r>
+        <w:t xml:space="preserve"> игрока</w:t>
+      </w:r>
+    </w:p>
+    <w:p/>
     <w:p>
       <w:pPr>
         <w:pStyle w:val="a5"/>
@@ -591,7 +846,7 @@
                     </pic:cNvPicPr>
                   </pic:nvPicPr>
                   <pic:blipFill>
-                    <a:blip r:embed="rId6" cstate="print"/>
+                    <a:blip r:embed="rId9" cstate="print"/>
                     <a:srcRect/>
                     <a:stretch>
                       <a:fillRect/>
@@ -620,7 +875,11 @@
         </w:drawing>
       </w:r>
     </w:p>
-    <w:p/>
+    <w:p>
+      <w:pPr>
+        <w:ind w:firstLine="0"/>
+      </w:pPr>
+    </w:p>
     <w:p>
       <w:pPr>
         <w:pStyle w:val="a5"/>
@@ -630,7 +889,6 @@
           <w:noProof/>
           <w:lang w:eastAsia="ru-RU"/>
         </w:rPr>
-        <w:lastRenderedPageBreak/>
         <w:drawing>
           <wp:inline distT="0" distB="0" distL="0" distR="0">
             <wp:extent cx="4257675" cy="3045420"/>
@@ -649,7 +907,7 @@
                     </pic:cNvPicPr>
                   </pic:nvPicPr>
                   <pic:blipFill>
-                    <a:blip r:embed="rId7" cstate="print"/>
+                    <a:blip r:embed="rId10" cstate="print"/>
                     <a:srcRect/>
                     <a:stretch>
                       <a:fillRect/>
@@ -742,7 +1000,13 @@
     </w:p>
     <w:p>
       <w:r>
-        <w:t>Возраст около 40 лет. Лицо суровое, мужицкое, с небольшой бородой</w:t>
+        <w:t>Возраст около 4</w:t>
+      </w:r>
+      <w:r>
+        <w:t>5</w:t>
+      </w:r>
+      <w:r>
+        <w:t xml:space="preserve"> лет. Лицо суровое, мужицкое, с небольшой бородой</w:t>
       </w:r>
       <w:r>
         <w:t xml:space="preserve"> и усами</w:t>
@@ -845,7 +1109,7 @@
                     </pic:cNvPicPr>
                   </pic:nvPicPr>
                   <pic:blipFill>
-                    <a:blip r:embed="rId8" cstate="print"/>
+                    <a:blip r:embed="rId11" cstate="print"/>
                     <a:srcRect/>
                     <a:stretch>
                       <a:fillRect/>
@@ -1005,7 +1269,7 @@
                     </pic:cNvPicPr>
                   </pic:nvPicPr>
                   <pic:blipFill>
-                    <a:blip r:embed="rId9" cstate="print"/>
+                    <a:blip r:embed="rId12" cstate="print"/>
                     <a:srcRect/>
                     <a:stretch>
                       <a:fillRect/>
@@ -1066,7 +1330,7 @@
                     </pic:cNvPicPr>
                   </pic:nvPicPr>
                   <pic:blipFill>
-                    <a:blip r:embed="rId10" cstate="print"/>
+                    <a:blip r:embed="rId13" cstate="print"/>
                     <a:srcRect/>
                     <a:stretch>
                       <a:fillRect/>
@@ -1127,7 +1391,7 @@
                     </pic:cNvPicPr>
                   </pic:nvPicPr>
                   <pic:blipFill>
-                    <a:blip r:embed="rId11" cstate="print"/>
+                    <a:blip r:embed="rId14" cstate="print"/>
                     <a:srcRect/>
                     <a:stretch>
                       <a:fillRect/>
@@ -1218,7 +1482,7 @@
                     </pic:cNvPicPr>
                   </pic:nvPicPr>
                   <pic:blipFill>
-                    <a:blip r:embed="rId12" cstate="print"/>
+                    <a:blip r:embed="rId15" cstate="print"/>
                     <a:srcRect/>
                     <a:stretch>
                       <a:fillRect/>
@@ -1385,7 +1649,7 @@
                     </pic:cNvPicPr>
                   </pic:nvPicPr>
                   <pic:blipFill>
-                    <a:blip r:embed="rId13" cstate="print"/>
+                    <a:blip r:embed="rId16" cstate="print"/>
                     <a:srcRect/>
                     <a:stretch>
                       <a:fillRect/>
@@ -1447,7 +1711,7 @@
                     </pic:cNvPicPr>
                   </pic:nvPicPr>
                   <pic:blipFill>
-                    <a:blip r:embed="rId14" cstate="print"/>
+                    <a:blip r:embed="rId17" cstate="print"/>
                     <a:srcRect/>
                     <a:stretch>
                       <a:fillRect/>
@@ -1518,19 +1782,19 @@
       <w:pPr>
         <w:pStyle w:val="3"/>
       </w:pPr>
-      <w:r>
-        <w:t xml:space="preserve">Повелитель Теней </w:t>
-      </w:r>
       <w:proofErr w:type="gramStart"/>
       <w:r>
-        <w:t xml:space="preserve">( </w:t>
+        <w:t>Повелитель Теней (</w:t>
+      </w:r>
+      <w:r>
+        <w:t>используемая</w:t>
+      </w:r>
+      <w:r>
+        <w:t xml:space="preserve"> магия:</w:t>
       </w:r>
       <w:proofErr w:type="gramEnd"/>
       <w:r>
-        <w:t>используемая</w:t>
-      </w:r>
-      <w:r>
-        <w:t xml:space="preserve"> магия: </w:t>
+        <w:t xml:space="preserve"> </w:t>
       </w:r>
       <w:proofErr w:type="gramStart"/>
       <w:r>
@@ -1585,7 +1849,7 @@
                     </pic:cNvPicPr>
                   </pic:nvPicPr>
                   <pic:blipFill>
-                    <a:blip r:embed="rId15" cstate="print"/>
+                    <a:blip r:embed="rId18" cstate="print"/>
                     <a:srcRect/>
                     <a:stretch>
                       <a:fillRect/>
@@ -1763,7 +2027,7 @@
                     </pic:cNvPicPr>
                   </pic:nvPicPr>
                   <pic:blipFill>
-                    <a:blip r:embed="rId16" cstate="print"/>
+                    <a:blip r:embed="rId19" cstate="print"/>
                     <a:srcRect/>
                     <a:stretch>
                       <a:fillRect/>
@@ -1897,7 +2161,7 @@
                     </pic:cNvPicPr>
                   </pic:nvPicPr>
                   <pic:blipFill>
-                    <a:blip r:embed="rId17" cstate="print"/>
+                    <a:blip r:embed="rId20" cstate="print"/>
                     <a:srcRect/>
                     <a:stretch>
                       <a:fillRect/>
@@ -1971,7 +2235,7 @@
                     </pic:cNvPicPr>
                   </pic:nvPicPr>
                   <pic:blipFill>
-                    <a:blip r:embed="rId18" cstate="print"/>
+                    <a:blip r:embed="rId21" cstate="print"/>
                     <a:srcRect/>
                     <a:stretch>
                       <a:fillRect/>
@@ -2067,7 +2331,7 @@
                     </pic:cNvPicPr>
                   </pic:nvPicPr>
                   <pic:blipFill>
-                    <a:blip r:embed="rId19" cstate="print"/>
+                    <a:blip r:embed="rId22" cstate="print"/>
                     <a:srcRect/>
                     <a:stretch>
                       <a:fillRect/>
@@ -2112,6 +2376,100 @@
     </w:sectPr>
   </w:body>
 </w:document>
+</file>
+
+<file path=word/numbering.xml><?xml version="1.0" encoding="utf-8"?>
+<w:numbering xmlns:ve="http://schemas.openxmlformats.org/markup-compatibility/2006" xmlns:o="urn:schemas-microsoft-com:office:office" xmlns:r="http://schemas.openxmlformats.org/officeDocument/2006/relationships" xmlns:m="http://schemas.openxmlformats.org/officeDocument/2006/math" xmlns:v="urn:schemas-microsoft-com:vml" xmlns:wp="http://schemas.openxmlformats.org/drawingml/2006/wordprocessingDrawing" xmlns:w10="urn:schemas-microsoft-com:office:word" xmlns:w="http://schemas.openxmlformats.org/wordprocessingml/2006/main" xmlns:wne="http://schemas.microsoft.com/office/word/2006/wordml">
+  <w:abstractNum w:abstractNumId="0">
+    <w:nsid w:val="29EB4C43"/>
+    <w:multiLevelType w:val="hybridMultilevel"/>
+    <w:tmpl w:val="B3462118"/>
+    <w:lvl w:ilvl="0" w:tplc="0419000F">
+      <w:start w:val="1"/>
+      <w:numFmt w:val="decimal"/>
+      <w:lvlText w:val="%1."/>
+      <w:lvlJc w:val="left"/>
+      <w:pPr>
+        <w:ind w:left="1429" w:hanging="360"/>
+      </w:pPr>
+    </w:lvl>
+    <w:lvl w:ilvl="1" w:tplc="04190019" w:tentative="1">
+      <w:start w:val="1"/>
+      <w:numFmt w:val="lowerLetter"/>
+      <w:lvlText w:val="%2."/>
+      <w:lvlJc w:val="left"/>
+      <w:pPr>
+        <w:ind w:left="2149" w:hanging="360"/>
+      </w:pPr>
+    </w:lvl>
+    <w:lvl w:ilvl="2" w:tplc="0419001B" w:tentative="1">
+      <w:start w:val="1"/>
+      <w:numFmt w:val="lowerRoman"/>
+      <w:lvlText w:val="%3."/>
+      <w:lvlJc w:val="right"/>
+      <w:pPr>
+        <w:ind w:left="2869" w:hanging="180"/>
+      </w:pPr>
+    </w:lvl>
+    <w:lvl w:ilvl="3" w:tplc="0419000F" w:tentative="1">
+      <w:start w:val="1"/>
+      <w:numFmt w:val="decimal"/>
+      <w:lvlText w:val="%4."/>
+      <w:lvlJc w:val="left"/>
+      <w:pPr>
+        <w:ind w:left="3589" w:hanging="360"/>
+      </w:pPr>
+    </w:lvl>
+    <w:lvl w:ilvl="4" w:tplc="04190019" w:tentative="1">
+      <w:start w:val="1"/>
+      <w:numFmt w:val="lowerLetter"/>
+      <w:lvlText w:val="%5."/>
+      <w:lvlJc w:val="left"/>
+      <w:pPr>
+        <w:ind w:left="4309" w:hanging="360"/>
+      </w:pPr>
+    </w:lvl>
+    <w:lvl w:ilvl="5" w:tplc="0419001B" w:tentative="1">
+      <w:start w:val="1"/>
+      <w:numFmt w:val="lowerRoman"/>
+      <w:lvlText w:val="%6."/>
+      <w:lvlJc w:val="right"/>
+      <w:pPr>
+        <w:ind w:left="5029" w:hanging="180"/>
+      </w:pPr>
+    </w:lvl>
+    <w:lvl w:ilvl="6" w:tplc="0419000F" w:tentative="1">
+      <w:start w:val="1"/>
+      <w:numFmt w:val="decimal"/>
+      <w:lvlText w:val="%7."/>
+      <w:lvlJc w:val="left"/>
+      <w:pPr>
+        <w:ind w:left="5749" w:hanging="360"/>
+      </w:pPr>
+    </w:lvl>
+    <w:lvl w:ilvl="7" w:tplc="04190019" w:tentative="1">
+      <w:start w:val="1"/>
+      <w:numFmt w:val="lowerLetter"/>
+      <w:lvlText w:val="%8."/>
+      <w:lvlJc w:val="left"/>
+      <w:pPr>
+        <w:ind w:left="6469" w:hanging="360"/>
+      </w:pPr>
+    </w:lvl>
+    <w:lvl w:ilvl="8" w:tplc="0419001B" w:tentative="1">
+      <w:start w:val="1"/>
+      <w:numFmt w:val="lowerRoman"/>
+      <w:lvlText w:val="%9."/>
+      <w:lvlJc w:val="right"/>
+      <w:pPr>
+        <w:ind w:left="7189" w:hanging="180"/>
+      </w:pPr>
+    </w:lvl>
+  </w:abstractNum>
+  <w:num w:numId="1">
+    <w:abstractNumId w:val="0"/>
+  </w:num>
+</w:numbering>
 </file>
 
 <file path=word/styles.xml><?xml version="1.0" encoding="utf-8"?>
@@ -2331,6 +2689,23 @@
       <w:b/>
     </w:rPr>
   </w:style>
+  <w:style w:type="paragraph" w:styleId="4">
+    <w:name w:val="heading 4"/>
+    <w:basedOn w:val="a"/>
+    <w:next w:val="a"/>
+    <w:link w:val="40"/>
+    <w:uiPriority w:val="9"/>
+    <w:unhideWhenUsed/>
+    <w:qFormat/>
+    <w:rsid w:val="002D3BFF"/>
+    <w:pPr>
+      <w:outlineLvl w:val="3"/>
+    </w:pPr>
+    <w:rPr>
+      <w:b/>
+      <w:i/>
+    </w:rPr>
+  </w:style>
   <w:style w:type="character" w:default="1" w:styleId="a0">
     <w:name w:val="Default Paragraph Font"/>
     <w:uiPriority w:val="1"/>
@@ -2430,6 +2805,58 @@
     <w:rsid w:val="00AE4CE5"/>
     <w:rPr>
       <w:b/>
+    </w:rPr>
+  </w:style>
+  <w:style w:type="paragraph" w:styleId="a6">
+    <w:name w:val="List Paragraph"/>
+    <w:basedOn w:val="a"/>
+    <w:uiPriority w:val="34"/>
+    <w:qFormat/>
+    <w:rsid w:val="00FF5066"/>
+    <w:pPr>
+      <w:ind w:left="720"/>
+      <w:contextualSpacing/>
+    </w:pPr>
+  </w:style>
+  <w:style w:type="paragraph" w:styleId="a7">
+    <w:name w:val="Document Map"/>
+    <w:basedOn w:val="a"/>
+    <w:link w:val="a8"/>
+    <w:uiPriority w:val="99"/>
+    <w:semiHidden/>
+    <w:unhideWhenUsed/>
+    <w:rsid w:val="002D3BFF"/>
+    <w:pPr>
+      <w:spacing w:line="240" w:lineRule="auto"/>
+    </w:pPr>
+    <w:rPr>
+      <w:rFonts w:ascii="Tahoma" w:hAnsi="Tahoma" w:cs="Tahoma"/>
+      <w:sz w:val="16"/>
+      <w:szCs w:val="16"/>
+    </w:rPr>
+  </w:style>
+  <w:style w:type="character" w:customStyle="1" w:styleId="a8">
+    <w:name w:val="Схема документа Знак"/>
+    <w:basedOn w:val="a0"/>
+    <w:link w:val="a7"/>
+    <w:uiPriority w:val="99"/>
+    <w:semiHidden/>
+    <w:rsid w:val="002D3BFF"/>
+    <w:rPr>
+      <w:rFonts w:ascii="Tahoma" w:hAnsi="Tahoma" w:cs="Tahoma"/>
+      <w:sz w:val="16"/>
+      <w:szCs w:val="16"/>
+    </w:rPr>
+  </w:style>
+  <w:style w:type="character" w:customStyle="1" w:styleId="40">
+    <w:name w:val="Заголовок 4 Знак"/>
+    <w:basedOn w:val="a0"/>
+    <w:link w:val="4"/>
+    <w:uiPriority w:val="9"/>
+    <w:rsid w:val="002D3BFF"/>
+    <w:rPr>
+      <w:b/>
+      <w:i/>
     </w:rPr>
   </w:style>
 </w:styles>
@@ -2716,4 +3143,16 @@
   <a:objectDefaults/>
   <a:extraClrSchemeLst/>
 </a:theme>
+</file>
+
+<file path=customXml/item1.xml><?xml version="1.0" encoding="utf-8"?>
+<b:Sources xmlns:b="http://schemas.openxmlformats.org/officeDocument/2006/bibliography" xmlns="http://schemas.openxmlformats.org/officeDocument/2006/bibliography" SelectedStyle="\APA.XSL" StyleName="APA Fifth Edition"/>
+</file>
+
+<file path=customXml/itemProps1.xml><?xml version="1.0" encoding="utf-8"?>
+<ds:datastoreItem xmlns:ds="http://schemas.openxmlformats.org/officeDocument/2006/customXml" ds:itemID="{9B7AE438-4F9A-4645-8106-1391B7D9AD45}">
+  <ds:schemaRefs>
+    <ds:schemaRef ds:uri="http://schemas.openxmlformats.org/officeDocument/2006/bibliography"/>
+  </ds:schemaRefs>
+</ds:datastoreItem>
 </file>